--- a/cv/cv_dhkim_2021_Mar.docx
+++ b/cv/cv_dhkim_2021_Mar.docx
@@ -5891,12 +5891,14 @@
       <w:r>
         <w:t xml:space="preserve"> | </w:t>
       </w:r>
+      <w:proofErr w:type="spellStart"/>
       <w:r>
         <w:rPr>
           <w:rStyle w:val="ad"/>
         </w:rPr>
         <w:t>Hanyang</w:t>
       </w:r>
+      <w:proofErr w:type="spellEnd"/>
       <w:r>
         <w:rPr>
           <w:rStyle w:val="ad"/>
@@ -7411,7 +7413,23 @@
         <w:t xml:space="preserve">Dohyun Kim, </w:t>
       </w:r>
       <w:r>
-        <w:t>Amiya K. Pani, Eun-Jae Park</w:t>
+        <w:t xml:space="preserve">Amiya K. </w:t>
+      </w:r>
+      <w:proofErr w:type="spellStart"/>
+      <w:r>
+        <w:t>Pani</w:t>
+      </w:r>
+      <w:proofErr w:type="spellEnd"/>
+      <w:r>
+        <w:t xml:space="preserve">, </w:t>
+      </w:r>
+      <w:proofErr w:type="spellStart"/>
+      <w:r>
+        <w:t>Eun</w:t>
+      </w:r>
+      <w:proofErr w:type="spellEnd"/>
+      <w:r>
+        <w:t>-Jae Park</w:t>
       </w:r>
     </w:p>
     <w:p/>
@@ -7420,7 +7438,15 @@
         <w:pStyle w:val="2"/>
       </w:pPr>
       <w:r>
-        <w:t>Staggered DG methods for the pseudostress-velocity formulation of the Stokes equations on general meshes</w:t>
+        <w:t xml:space="preserve">Staggered DG methods for the </w:t>
+      </w:r>
+      <w:proofErr w:type="spellStart"/>
+      <w:r>
+        <w:t>pseudostress</w:t>
+      </w:r>
+      <w:proofErr w:type="spellEnd"/>
+      <w:r>
+        <w:t>-velocity formulation of the Stokes equations on general meshes</w:t>
       </w:r>
       <w:r>
         <w:t xml:space="preserve"> | </w:t>
@@ -7441,7 +7467,15 @@
         <w:t>Dohyun Kim</w:t>
       </w:r>
       <w:r>
-        <w:t>, Lina Zhao, Eun-Jae Park</w:t>
+        <w:t xml:space="preserve">, Lina Zhao, </w:t>
+      </w:r>
+      <w:proofErr w:type="spellStart"/>
+      <w:r>
+        <w:t>Eun</w:t>
+      </w:r>
+      <w:proofErr w:type="spellEnd"/>
+      <w:r>
+        <w:t>-Jae Park</w:t>
       </w:r>
     </w:p>
     <w:p/>
@@ -7471,7 +7505,23 @@
         <w:t>Dohyun Kim</w:t>
       </w:r>
       <w:r>
-        <w:t>, Tae-Yeon Kim, Eun-Jae Park, Dong-wook Shin</w:t>
+        <w:t xml:space="preserve">, Tae-Yeon Kim, </w:t>
+      </w:r>
+      <w:proofErr w:type="spellStart"/>
+      <w:r>
+        <w:t>Eun</w:t>
+      </w:r>
+      <w:proofErr w:type="spellEnd"/>
+      <w:r>
+        <w:t>-Jae Park, Dong-</w:t>
+      </w:r>
+      <w:proofErr w:type="spellStart"/>
+      <w:r>
+        <w:t>wook</w:t>
+      </w:r>
+      <w:proofErr w:type="spellEnd"/>
+      <w:r>
+        <w:t xml:space="preserve"> Shin</w:t>
       </w:r>
     </w:p>
     <w:tbl>
@@ -9094,11 +9144,19 @@
         </w:rPr>
         <w:t xml:space="preserve"> </w:t>
       </w:r>
+      <w:proofErr w:type="spellStart"/>
       <w:r>
         <w:rPr>
           <w:rStyle w:val="ad"/>
         </w:rPr>
-        <w:t xml:space="preserve">Oberwolfach </w:t>
+        <w:t>Oberwolfach</w:t>
+      </w:r>
+      <w:proofErr w:type="spellEnd"/>
+      <w:r>
+        <w:rPr>
+          <w:rStyle w:val="ad"/>
+        </w:rPr>
+        <w:t xml:space="preserve"> </w:t>
       </w:r>
       <w:r>
         <w:rPr>
@@ -9108,8 +9166,13 @@
       </w:r>
     </w:p>
     <w:p>
+      <w:proofErr w:type="spellStart"/>
       <w:r>
-        <w:t xml:space="preserve">Eun-Jae Park, </w:t>
+        <w:t>Eun</w:t>
+      </w:r>
+      <w:proofErr w:type="spellEnd"/>
+      <w:r>
+        <w:t xml:space="preserve">-Jae Park, </w:t>
       </w:r>
       <w:r>
         <w:t xml:space="preserve">Lina Zhao, </w:t>
@@ -9129,8 +9192,13 @@
       <w:r>
         <w:t xml:space="preserve">2021, </w:t>
       </w:r>
+      <w:proofErr w:type="spellStart"/>
       <w:r>
-        <w:t>Oberwolfach, Germany</w:t>
+        <w:t>Oberwolfach</w:t>
+      </w:r>
+      <w:proofErr w:type="spellEnd"/>
+      <w:r>
+        <w:t>, Germany</w:t>
       </w:r>
     </w:p>
     <w:p/>
@@ -13282,6 +13350,9 @@
     <w:p>
       <w:pPr>
         <w:pStyle w:val="2"/>
+        <w:rPr>
+          <w:rStyle w:val="ad"/>
+        </w:rPr>
       </w:pPr>
       <w:r>
         <w:t>Merit Academic Paper Award</w:t>
@@ -13294,6 +13365,69 @@
           <w:rStyle w:val="ad"/>
         </w:rPr>
         <w:t>Yonsei University 2019</w:t>
+      </w:r>
+    </w:p>
+    <w:p>
+      <w:pPr>
+        <w:pStyle w:val="2"/>
+      </w:pPr>
+    </w:p>
+    <w:p>
+      <w:pPr>
+        <w:pStyle w:val="2"/>
+        <w:rPr>
+          <w:iCs/>
+          <w:color w:val="4C4C4C" w:themeColor="text2" w:themeTint="BF"/>
+        </w:rPr>
+      </w:pPr>
+      <w:r>
+        <w:t>Graduate School of YONSEI University Research Scholarship grants in 2019</w:t>
+      </w:r>
+      <w:r>
+        <w:t xml:space="preserve">| </w:t>
+      </w:r>
+      <w:r>
+        <w:rPr>
+          <w:rStyle w:val="ad"/>
+        </w:rPr>
+        <w:t>Yonsei University 2019</w:t>
+      </w:r>
+    </w:p>
+    <w:p>
+      <w:pPr>
+        <w:pStyle w:val="2"/>
+        <w:rPr>
+          <w:iCs/>
+          <w:color w:val="4C4C4C" w:themeColor="text2" w:themeTint="BF"/>
+        </w:rPr>
+      </w:pPr>
+    </w:p>
+    <w:p>
+      <w:pPr>
+        <w:pStyle w:val="2"/>
+      </w:pPr>
+      <w:r>
+        <w:t xml:space="preserve">KSIAM-MathWorks Problem Challenge-Award of Excellence | </w:t>
+      </w:r>
+      <w:r>
+        <w:rPr>
+          <w:rStyle w:val="ad"/>
+        </w:rPr>
+        <w:t>KSIAM-</w:t>
+      </w:r>
+      <w:proofErr w:type="spellStart"/>
+      <w:r>
+        <w:rPr>
+          <w:rStyle w:val="ad"/>
+        </w:rPr>
+        <w:t>Mathworks</w:t>
+      </w:r>
+      <w:proofErr w:type="spellEnd"/>
+      <w:r>
+        <w:rPr>
+          <w:rStyle w:val="ad"/>
+        </w:rPr>
+        <w:t xml:space="preserve"> 2018</w:t>
       </w:r>
     </w:p>
     <w:p>
@@ -13313,37 +13447,6 @@
           <w:rStyle w:val="ad"/>
         </w:rPr>
         <w:t>KSIAM 2017</w:t>
-      </w:r>
-    </w:p>
-    <w:p>
-      <w:pPr>
-        <w:pStyle w:val="3"/>
-      </w:pPr>
-    </w:p>
-    <w:p>
-      <w:pPr>
-        <w:pStyle w:val="2"/>
-      </w:pPr>
-      <w:r>
-        <w:t xml:space="preserve">KSIAM-MathWorks Problem Challenge-Award of Excellence | </w:t>
-      </w:r>
-      <w:r>
-        <w:rPr>
-          <w:rStyle w:val="ad"/>
-        </w:rPr>
-        <w:t>KSIAM</w:t>
-      </w:r>
-      <w:r>
-        <w:rPr>
-          <w:rStyle w:val="ad"/>
-        </w:rPr>
-        <w:t>-Mathworks</w:t>
-      </w:r>
-      <w:r>
-        <w:rPr>
-          <w:rStyle w:val="ad"/>
-        </w:rPr>
-        <w:t xml:space="preserve"> 2018</w:t>
       </w:r>
     </w:p>
     <w:tbl>
@@ -20668,6 +20771,7 @@
     <w:rsid w:val="003963E2"/>
     <w:rsid w:val="00397D1F"/>
     <w:rsid w:val="004B4955"/>
+    <w:rsid w:val="004E210A"/>
     <w:rsid w:val="00941880"/>
     <w:rsid w:val="00B92712"/>
     <w:rsid w:val="00D71E06"/>
@@ -21397,6 +21501,23 @@
 </file>
 
 <file path=customXml/item2.xml><?xml version="1.0" encoding="utf-8"?>
+<?mso-contentType ?>
+<FormTemplates xmlns="http://schemas.microsoft.com/sharepoint/v3/contenttype/forms">
+  <Display>DocumentLibraryForm</Display>
+  <Edit>DocumentLibraryForm</Edit>
+  <New>DocumentLibraryForm</New>
+</FormTemplates>
+</file>
+
+<file path=customXml/item3.xml><?xml version="1.0" encoding="utf-8"?>
+<p:properties xmlns:p="http://schemas.microsoft.com/office/2006/metadata/properties" xmlns:xsi="http://www.w3.org/2001/XMLSchema-instance" xmlns:pc="http://schemas.microsoft.com/office/infopath/2007/PartnerControls">
+  <documentManagement>
+    <MediaServiceKeyPoints xmlns="71af3243-3dd4-4a8d-8c0d-dd76da1f02a5" xsi:nil="true"/>
+  </documentManagement>
+</p:properties>
+</file>
+
+<file path=customXml/item4.xml><?xml version="1.0" encoding="utf-8"?>
 <ct:contentTypeSchema xmlns:ct="http://schemas.microsoft.com/office/2006/metadata/contentType" xmlns:ma="http://schemas.microsoft.com/office/2006/metadata/properties/metaAttributes" ct:_="" ma:_="" ma:contentTypeName="Document" ma:contentTypeID="0x01010079F111ED35F8CC479449609E8A0923A6" ma:contentTypeVersion="11" ma:contentTypeDescription="Create a new document." ma:contentTypeScope="" ma:versionID="1c2eb7a32e66fb6e4260f3771546a5e2">
   <xsd:schema xmlns:xsd="http://www.w3.org/2001/XMLSchema" xmlns:xs="http://www.w3.org/2001/XMLSchema" xmlns:p="http://schemas.microsoft.com/office/2006/metadata/properties" xmlns:ns2="71af3243-3dd4-4a8d-8c0d-dd76da1f02a5" xmlns:ns3="16c05727-aa75-4e4a-9b5f-8a80a1165891" targetNamespace="http://schemas.microsoft.com/office/2006/metadata/properties" ma:root="true" ma:fieldsID="04e1f6479c48b08974ba73b5ca973489" ns2:_="" ns3:_="">
     <xsd:import namespace="71af3243-3dd4-4a8d-8c0d-dd76da1f02a5"/>
@@ -21607,23 +21728,6 @@
 </ct:contentTypeSchema>
 </file>
 
-<file path=customXml/item3.xml><?xml version="1.0" encoding="utf-8"?>
-<p:properties xmlns:p="http://schemas.microsoft.com/office/2006/metadata/properties" xmlns:xsi="http://www.w3.org/2001/XMLSchema-instance" xmlns:pc="http://schemas.microsoft.com/office/infopath/2007/PartnerControls">
-  <documentManagement>
-    <MediaServiceKeyPoints xmlns="71af3243-3dd4-4a8d-8c0d-dd76da1f02a5" xsi:nil="true"/>
-  </documentManagement>
-</p:properties>
-</file>
-
-<file path=customXml/item4.xml><?xml version="1.0" encoding="utf-8"?>
-<?mso-contentType ?>
-<FormTemplates xmlns="http://schemas.microsoft.com/sharepoint/v3/contenttype/forms">
-  <Display>DocumentLibraryForm</Display>
-  <Edit>DocumentLibraryForm</Edit>
-  <New>DocumentLibraryForm</New>
-</FormTemplates>
-</file>
-
 <file path=customXml/itemProps1.xml><?xml version="1.0" encoding="utf-8"?>
 <ds:datastoreItem xmlns:ds="http://schemas.openxmlformats.org/officeDocument/2006/customXml" ds:itemID="{55AF091B-3C7A-41E3-B477-F2FDAA23CFDA}">
   <ds:schemaRefs>
@@ -21633,6 +21737,24 @@
 </file>
 
 <file path=customXml/itemProps2.xml><?xml version="1.0" encoding="utf-8"?>
+<ds:datastoreItem xmlns:ds="http://schemas.openxmlformats.org/officeDocument/2006/customXml" ds:itemID="{ABD27C36-3D95-426D-88A4-46418D0A5071}">
+  <ds:schemaRefs>
+    <ds:schemaRef ds:uri="http://schemas.microsoft.com/sharepoint/v3/contenttype/forms"/>
+  </ds:schemaRefs>
+</ds:datastoreItem>
+</file>
+
+<file path=customXml/itemProps3.xml><?xml version="1.0" encoding="utf-8"?>
+<ds:datastoreItem xmlns:ds="http://schemas.openxmlformats.org/officeDocument/2006/customXml" ds:itemID="{A4C6EDC5-2156-4772-B532-432B6B8F18C5}">
+  <ds:schemaRefs>
+    <ds:schemaRef ds:uri="http://schemas.microsoft.com/office/2006/metadata/properties"/>
+    <ds:schemaRef ds:uri="http://schemas.microsoft.com/office/infopath/2007/PartnerControls"/>
+    <ds:schemaRef ds:uri="71af3243-3dd4-4a8d-8c0d-dd76da1f02a5"/>
+  </ds:schemaRefs>
+</ds:datastoreItem>
+</file>
+
+<file path=customXml/itemProps4.xml><?xml version="1.0" encoding="utf-8"?>
 <ds:datastoreItem xmlns:ds="http://schemas.openxmlformats.org/officeDocument/2006/customXml" ds:itemID="{8C57BA83-9118-4097-A172-E0490CC3B591}">
   <ds:schemaRefs>
     <ds:schemaRef ds:uri="http://schemas.microsoft.com/office/2006/metadata/contentType"/>
@@ -21649,22 +21771,4 @@
     <ds:schemaRef ds:uri="http://schemas.microsoft.com/internal/obd"/>
   </ds:schemaRefs>
 </ds:datastoreItem>
-</file>
-
-<file path=customXml/itemProps3.xml><?xml version="1.0" encoding="utf-8"?>
-<ds:datastoreItem xmlns:ds="http://schemas.openxmlformats.org/officeDocument/2006/customXml" ds:itemID="{A4C6EDC5-2156-4772-B532-432B6B8F18C5}">
-  <ds:schemaRefs>
-    <ds:schemaRef ds:uri="http://schemas.microsoft.com/office/2006/metadata/properties"/>
-    <ds:schemaRef ds:uri="http://schemas.microsoft.com/office/infopath/2007/PartnerControls"/>
-    <ds:schemaRef ds:uri="71af3243-3dd4-4a8d-8c0d-dd76da1f02a5"/>
-  </ds:schemaRefs>
-</ds:datastoreItem>
-</file>
-
-<file path=customXml/itemProps4.xml><?xml version="1.0" encoding="utf-8"?>
-<ds:datastoreItem xmlns:ds="http://schemas.openxmlformats.org/officeDocument/2006/customXml" ds:itemID="{ABD27C36-3D95-426D-88A4-46418D0A5071}">
-  <ds:schemaRefs>
-    <ds:schemaRef ds:uri="http://schemas.microsoft.com/sharepoint/v3/contenttype/forms"/>
-  </ds:schemaRefs>
-</ds:datastoreItem>
 </file>
--- a/cv/cv_dhkim_2021_Mar.docx
+++ b/cv/cv_dhkim_2021_Mar.docx
@@ -5836,7 +5836,13 @@
         <w:pStyle w:val="2"/>
       </w:pPr>
       <w:r>
-        <w:t>PH.D.</w:t>
+        <w:t>P</w:t>
+      </w:r>
+      <w:r>
+        <w:t>h</w:t>
+      </w:r>
+      <w:r>
+        <w:t>.D.</w:t>
       </w:r>
       <w:r>
         <w:t xml:space="preserve"> </w:t>
@@ -5883,7 +5889,13 @@
         <w:t>B</w:t>
       </w:r>
       <w:r>
-        <w:t xml:space="preserve">.SC. </w:t>
+        <w:t>.S</w:t>
+      </w:r>
+      <w:r>
+        <w:t>c</w:t>
+      </w:r>
+      <w:r>
+        <w:t xml:space="preserve">. </w:t>
       </w:r>
       <w:r>
         <w:t>Mathematics</w:t>
@@ -5891,14 +5903,12 @@
       <w:r>
         <w:t xml:space="preserve"> | </w:t>
       </w:r>
-      <w:proofErr w:type="spellStart"/>
       <w:r>
         <w:rPr>
           <w:rStyle w:val="ad"/>
         </w:rPr>
         <w:t>Hanyang</w:t>
       </w:r>
-      <w:proofErr w:type="spellEnd"/>
       <w:r>
         <w:rPr>
           <w:rStyle w:val="ad"/>
@@ -5953,7 +5963,7 @@
       <w:tr>
         <w:tc>
           <w:tcPr>
-            <w:tcW w:w="720" w:type="dxa"/>
+            <w:tcW w:w="725" w:type="dxa"/>
             <w:tcMar>
               <w:right w:w="216" w:type="dxa"/>
             </w:tcMar>
@@ -7373,7 +7383,7 @@
         </w:tc>
         <w:tc>
           <w:tcPr>
-            <w:tcW w:w="8587" w:type="dxa"/>
+            <w:tcW w:w="8649" w:type="dxa"/>
           </w:tcPr>
           <w:p>
             <w:pPr>
@@ -7387,6 +7397,70 @@
         </w:tc>
       </w:tr>
     </w:tbl>
+    <w:p>
+      <w:pPr>
+        <w:pStyle w:val="2"/>
+      </w:pPr>
+    </w:p>
+    <w:p>
+      <w:pPr>
+        <w:pStyle w:val="2"/>
+      </w:pPr>
+      <w:r>
+        <w:t xml:space="preserve">(Submitted) </w:t>
+      </w:r>
+      <w:r>
+        <w:t xml:space="preserve">Staggered DG </w:t>
+      </w:r>
+      <w:r>
+        <w:t xml:space="preserve">method with </w:t>
+      </w:r>
+      <w:r>
+        <w:t>small edges for Darcy flows in fractured porous media</w:t>
+      </w:r>
+      <w:r>
+        <w:t xml:space="preserve">| </w:t>
+      </w:r>
+      <w:r>
+        <w:rPr>
+          <w:rStyle w:val="ad"/>
+        </w:rPr>
+        <w:t>arXiv:2005.10955</w:t>
+      </w:r>
+    </w:p>
+    <w:p>
+      <w:r>
+        <w:t>Lina Zhao,</w:t>
+      </w:r>
+      <w:r>
+        <w:rPr>
+          <w:b/>
+          <w:bCs/>
+        </w:rPr>
+        <w:t xml:space="preserve"> </w:t>
+      </w:r>
+      <w:r>
+        <w:rPr>
+          <w:b/>
+          <w:bCs/>
+        </w:rPr>
+        <w:t>Dohyun Kim</w:t>
+      </w:r>
+      <w:r>
+        <w:t xml:space="preserve">, </w:t>
+      </w:r>
+      <w:r>
+        <w:t>Eun-Jae Park</w:t>
+      </w:r>
+      <w:r>
+        <w:t>, Eric Chung</w:t>
+      </w:r>
+    </w:p>
+    <w:p>
+      <w:pPr>
+        <w:pStyle w:val="2"/>
+      </w:pPr>
+    </w:p>
     <w:p>
       <w:pPr>
         <w:pStyle w:val="2"/>
@@ -7413,23 +7487,7 @@
         <w:t xml:space="preserve">Dohyun Kim, </w:t>
       </w:r>
       <w:r>
-        <w:t xml:space="preserve">Amiya K. </w:t>
-      </w:r>
-      <w:proofErr w:type="spellStart"/>
-      <w:r>
-        <w:t>Pani</w:t>
-      </w:r>
-      <w:proofErr w:type="spellEnd"/>
-      <w:r>
-        <w:t xml:space="preserve">, </w:t>
-      </w:r>
-      <w:proofErr w:type="spellStart"/>
-      <w:r>
-        <w:t>Eun</w:t>
-      </w:r>
-      <w:proofErr w:type="spellEnd"/>
-      <w:r>
-        <w:t>-Jae Park</w:t>
+        <w:t>Amiya K. Pani, Eun-Jae Park</w:t>
       </w:r>
     </w:p>
     <w:p/>
@@ -7438,15 +7496,7 @@
         <w:pStyle w:val="2"/>
       </w:pPr>
       <w:r>
-        <w:t xml:space="preserve">Staggered DG methods for the </w:t>
-      </w:r>
-      <w:proofErr w:type="spellStart"/>
-      <w:r>
-        <w:t>pseudostress</w:t>
-      </w:r>
-      <w:proofErr w:type="spellEnd"/>
-      <w:r>
-        <w:t>-velocity formulation of the Stokes equations on general meshes</w:t>
+        <w:t>Staggered DG methods for the pseudostress-velocity formulation of the Stokes equations on general meshes</w:t>
       </w:r>
       <w:r>
         <w:t xml:space="preserve"> | </w:t>
@@ -7467,15 +7517,7 @@
         <w:t>Dohyun Kim</w:t>
       </w:r>
       <w:r>
-        <w:t xml:space="preserve">, Lina Zhao, </w:t>
-      </w:r>
-      <w:proofErr w:type="spellStart"/>
-      <w:r>
-        <w:t>Eun</w:t>
-      </w:r>
-      <w:proofErr w:type="spellEnd"/>
-      <w:r>
-        <w:t>-Jae Park</w:t>
+        <w:t>, Lina Zhao, Eun-Jae Park</w:t>
       </w:r>
     </w:p>
     <w:p/>
@@ -7505,25 +7547,10 @@
         <w:t>Dohyun Kim</w:t>
       </w:r>
       <w:r>
-        <w:t xml:space="preserve">, Tae-Yeon Kim, </w:t>
-      </w:r>
-      <w:proofErr w:type="spellStart"/>
-      <w:r>
-        <w:t>Eun</w:t>
-      </w:r>
-      <w:proofErr w:type="spellEnd"/>
-      <w:r>
-        <w:t>-Jae Park, Dong-</w:t>
-      </w:r>
-      <w:proofErr w:type="spellStart"/>
-      <w:r>
-        <w:t>wook</w:t>
-      </w:r>
-      <w:proofErr w:type="spellEnd"/>
-      <w:r>
-        <w:t xml:space="preserve"> Shin</w:t>
+        <w:t>, Tae-Yeon Kim, Eun-Jae Park, Dong-wook Shin</w:t>
       </w:r>
     </w:p>
+    <w:p/>
     <w:tbl>
       <w:tblPr>
         <w:tblStyle w:val="a8"/>
@@ -7565,6 +7592,7 @@
               <w:rPr>
                 <w:noProof/>
               </w:rPr>
+              <w:lastRenderedPageBreak/>
               <mc:AlternateContent>
                 <mc:Choice Requires="wpg">
                   <w:drawing>
@@ -8988,6 +9016,14 @@
     <w:p>
       <w:pPr>
         <w:pStyle w:val="2"/>
+        <w:rPr>
+          <w:lang w:eastAsia="ko-KR"/>
+        </w:rPr>
+      </w:pPr>
+    </w:p>
+    <w:p>
+      <w:pPr>
+        <w:pStyle w:val="2"/>
       </w:pPr>
       <w:r>
         <w:rPr>
@@ -9044,7 +9080,6 @@
         <w:pStyle w:val="2"/>
       </w:pPr>
       <w:r>
-        <w:lastRenderedPageBreak/>
         <w:t xml:space="preserve">(Oral) </w:t>
       </w:r>
       <w:r>
@@ -9144,19 +9179,11 @@
         </w:rPr>
         <w:t xml:space="preserve"> </w:t>
       </w:r>
-      <w:proofErr w:type="spellStart"/>
       <w:r>
         <w:rPr>
           <w:rStyle w:val="ad"/>
         </w:rPr>
-        <w:t>Oberwolfach</w:t>
-      </w:r>
-      <w:proofErr w:type="spellEnd"/>
-      <w:r>
-        <w:rPr>
-          <w:rStyle w:val="ad"/>
-        </w:rPr>
-        <w:t xml:space="preserve"> </w:t>
+        <w:t xml:space="preserve">Oberwolfach </w:t>
       </w:r>
       <w:r>
         <w:rPr>
@@ -9166,13 +9193,8 @@
       </w:r>
     </w:p>
     <w:p>
-      <w:proofErr w:type="spellStart"/>
       <w:r>
-        <w:t>Eun</w:t>
-      </w:r>
-      <w:proofErr w:type="spellEnd"/>
-      <w:r>
-        <w:t xml:space="preserve">-Jae Park, </w:t>
+        <w:t xml:space="preserve">Eun-Jae Park, </w:t>
       </w:r>
       <w:r>
         <w:t xml:space="preserve">Lina Zhao, </w:t>
@@ -9192,13 +9214,8 @@
       <w:r>
         <w:t xml:space="preserve">2021, </w:t>
       </w:r>
-      <w:proofErr w:type="spellStart"/>
       <w:r>
-        <w:t>Oberwolfach</w:t>
-      </w:r>
-      <w:proofErr w:type="spellEnd"/>
-      <w:r>
-        <w:t>, Germany</w:t>
+        <w:t>Oberwolfach, Germany</w:t>
       </w:r>
     </w:p>
     <w:p/>
@@ -10934,6 +10951,7 @@
         <w:pStyle w:val="2"/>
       </w:pPr>
       <w:r>
+        <w:lastRenderedPageBreak/>
         <w:t xml:space="preserve">(Oral) </w:t>
       </w:r>
       <w:r>
@@ -11069,7 +11087,13 @@
         <w:t>Poster</w:t>
       </w:r>
       <w:r>
-        <w:t xml:space="preserve">) B-spline based finite element method for a Large scale ocean circulation | </w:t>
+        <w:t xml:space="preserve">) B-spline based finite element method for a </w:t>
+      </w:r>
+      <w:r>
+        <w:t>l</w:t>
+      </w:r>
+      <w:r>
+        <w:t xml:space="preserve">arge scale ocean circulation | </w:t>
       </w:r>
       <w:r>
         <w:rPr>
@@ -13413,21 +13437,7 @@
         <w:rPr>
           <w:rStyle w:val="ad"/>
         </w:rPr>
-        <w:t>KSIAM-</w:t>
-      </w:r>
-      <w:proofErr w:type="spellStart"/>
-      <w:r>
-        <w:rPr>
-          <w:rStyle w:val="ad"/>
-        </w:rPr>
-        <w:t>Mathworks</w:t>
-      </w:r>
-      <w:proofErr w:type="spellEnd"/>
-      <w:r>
-        <w:rPr>
-          <w:rStyle w:val="ad"/>
-        </w:rPr>
-        <w:t xml:space="preserve"> 2018</w:t>
+        <w:t>KSIAM-Mathworks 2018</w:t>
       </w:r>
     </w:p>
     <w:p>
@@ -19474,7 +19484,7 @@
   <w:style w:type="paragraph" w:default="1" w:styleId="a1">
     <w:name w:val="Normal"/>
     <w:qFormat/>
-    <w:rsid w:val="00316CE4"/>
+    <w:rsid w:val="00616EB8"/>
   </w:style>
   <w:style w:type="paragraph" w:styleId="1">
     <w:name w:val="heading 1"/>
@@ -20771,9 +20781,9 @@
     <w:rsid w:val="003963E2"/>
     <w:rsid w:val="00397D1F"/>
     <w:rsid w:val="004B4955"/>
-    <w:rsid w:val="004E210A"/>
     <w:rsid w:val="00941880"/>
     <w:rsid w:val="00B92712"/>
+    <w:rsid w:val="00C93F81"/>
     <w:rsid w:val="00D71E06"/>
     <w:rsid w:val="00EE7399"/>
     <w:rsid w:val="00F36AE0"/>
